--- a/result format......docx
+++ b/result format......docx
@@ -1,6 +1,6 @@
 
 <file path=word/document.xml><?xml version="1.0" encoding="utf-8"?>
-<w:document xmlns:wpc="http://schemas.microsoft.com/office/word/2010/wordprocessingCanvas" xmlns:cx="http://schemas.microsoft.com/office/drawing/2014/chartex" xmlns:cx1="http://schemas.microsoft.com/office/drawing/2015/9/8/chartex" xmlns:cx2="http://schemas.microsoft.com/office/drawing/2015/10/21/chartex" xmlns:cx3="http://schemas.microsoft.com/office/drawing/2016/5/9/chartex" xmlns:cx4="http://schemas.microsoft.com/office/drawing/2016/5/10/chartex" xmlns:cx5="http://schemas.microsoft.com/office/drawing/2016/5/11/chartex" xmlns:cx6="http://schemas.microsoft.com/office/drawing/2016/5/12/chartex" xmlns:cx7="http://schemas.microsoft.com/office/drawing/2016/5/13/chartex" xmlns:cx8="http://schemas.microsoft.com/office/drawing/2016/5/14/chartex" xmlns:mc="http://schemas.openxmlformats.org/markup-compatibility/2006" xmlns:aink="http://schemas.microsoft.com/office/drawing/2016/ink" xmlns:am3d="http://schemas.microsoft.com/office/drawing/2017/model3d" xmlns:o="urn:schemas-microsoft-com:office:office" xmlns:oel="http://schemas.microsoft.com/office/2019/extlst" xmlns:r="http://schemas.openxmlformats.org/officeDocument/2006/relationships" xmlns:m="http://schemas.openxmlformats.org/officeDocument/2006/math" xmlns:v="urn:schemas-microsoft-com:vml" xmlns:wp14="http://schemas.microsoft.com/office/word/2010/wordprocessingDrawing" xmlns:wp="http://schemas.openxmlformats.org/drawingml/2006/wordprocessingDrawing" xmlns:w10="urn:schemas-microsoft-com:office:word" xmlns:w="http://schemas.openxmlformats.org/wordprocessingml/2006/main" xmlns:w14="http://schemas.microsoft.com/office/word/2010/wordml" xmlns:w15="http://schemas.microsoft.com/office/word/2012/wordml" xmlns:w16cex="http://schemas.microsoft.com/office/word/2018/wordml/cex" xmlns:w16cid="http://schemas.microsoft.com/office/word/2016/wordml/cid" xmlns:w16="http://schemas.microsoft.com/office/word/2018/wordml" xmlns:w16du="http://schemas.microsoft.com/office/word/2023/wordml/word16du" xmlns:w16sdtdh="http://schemas.microsoft.com/office/word/2020/wordml/sdtdatahash" xmlns:w16se="http://schemas.microsoft.com/office/word/2015/wordml/symex" xmlns:wpg="http://schemas.microsoft.com/office/word/2010/wordprocessingGroup" xmlns:wpi="http://schemas.microsoft.com/office/word/2010/wordprocessingInk" xmlns:wne="http://schemas.microsoft.com/office/word/2006/wordml" xmlns:wps="http://schemas.microsoft.com/office/word/2010/wordprocessingShape" mc:Ignorable="w14 w15 w16se w16cid w16 w16cex w16sdtdh w16du wp14">
+<w:document xmlns:wpc="http://schemas.microsoft.com/office/word/2010/wordprocessingCanvas" xmlns:cx="http://schemas.microsoft.com/office/drawing/2014/chartex" xmlns:cx1="http://schemas.microsoft.com/office/drawing/2015/9/8/chartex" xmlns:cx2="http://schemas.microsoft.com/office/drawing/2015/10/21/chartex" xmlns:cx3="http://schemas.microsoft.com/office/drawing/2016/5/9/chartex" xmlns:cx4="http://schemas.microsoft.com/office/drawing/2016/5/10/chartex" xmlns:cx5="http://schemas.microsoft.com/office/drawing/2016/5/11/chartex" xmlns:cx6="http://schemas.microsoft.com/office/drawing/2016/5/12/chartex" xmlns:cx7="http://schemas.microsoft.com/office/drawing/2016/5/13/chartex" xmlns:cx8="http://schemas.microsoft.com/office/drawing/2016/5/14/chartex" xmlns:mc="http://schemas.openxmlformats.org/markup-compatibility/2006" xmlns:aink="http://schemas.microsoft.com/office/drawing/2016/ink" xmlns:am3d="http://schemas.microsoft.com/office/drawing/2017/model3d" xmlns:o="urn:schemas-microsoft-com:office:office" xmlns:oel="http://schemas.microsoft.com/office/2019/extlst" xmlns:r="http://schemas.openxmlformats.org/officeDocument/2006/relationships" xmlns:m="http://schemas.openxmlformats.org/officeDocument/2006/math" xmlns:v="urn:schemas-microsoft-com:vml" xmlns:wp14="http://schemas.microsoft.com/office/word/2010/wordprocessingDrawing" xmlns:wp="http://schemas.openxmlformats.org/drawingml/2006/wordprocessingDrawing" xmlns:w10="urn:schemas-microsoft-com:office:word" xmlns:w="http://schemas.openxmlformats.org/wordprocessingml/2006/main" xmlns:w14="http://schemas.microsoft.com/office/word/2010/wordml" xmlns:w15="http://schemas.microsoft.com/office/word/2012/wordml" xmlns:w16cex="http://schemas.microsoft.com/office/word/2018/wordml/cex" xmlns:w16cid="http://schemas.microsoft.com/office/word/2016/wordml/cid" xmlns:w16="http://schemas.microsoft.com/office/word/2018/wordml" xmlns:w16du="http://schemas.microsoft.com/office/word/2023/wordml/word16du" xmlns:w16sdtdh="http://schemas.microsoft.com/office/word/2020/wordml/sdtdatahash" xmlns:w16sdtfl="http://schemas.microsoft.com/office/word/2024/wordml/sdtformatlock" xmlns:w16se="http://schemas.microsoft.com/office/word/2015/wordml/symex" xmlns:wpg="http://schemas.microsoft.com/office/word/2010/wordprocessingGroup" xmlns:wpi="http://schemas.microsoft.com/office/word/2010/wordprocessingInk" xmlns:wne="http://schemas.microsoft.com/office/word/2006/wordml" xmlns:wps="http://schemas.microsoft.com/office/word/2010/wordprocessingShape" mc:Ignorable="w14 w15 w16se w16cid w16 w16cex w16sdtdh w16sdtfl w16du wp14">
   <w:body>
     <w:tbl>
       <w:tblPr>
@@ -81,7 +81,7 @@
                 <w:szCs w:val="40"/>
                 <w:u w:val="single"/>
               </w:rPr>
-              <w:t>M: 94169</w:t>
+              <w:t>M: 9</w:t>
             </w:r>
             <w:r>
               <w:rPr>
@@ -90,16 +90,7 @@
                 <w:szCs w:val="40"/>
                 <w:u w:val="single"/>
               </w:rPr>
-              <w:t>-</w:t>
-            </w:r>
-            <w:r>
-              <w:rPr>
-                <w:b/>
-                <w:sz w:val="40"/>
-                <w:szCs w:val="40"/>
-                <w:u w:val="single"/>
-              </w:rPr>
-              <w:t>74837</w:t>
+              <w:t>9968-68554</w:t>
             </w:r>
           </w:p>
           <w:p>
@@ -111,6 +102,25 @@
                 <w:szCs w:val="72"/>
               </w:rPr>
             </w:pPr>
+            <w:r>
+              <w:rPr>
+                <w:rFonts w:asciiTheme="majorHAnsi" w:hAnsiTheme="majorHAnsi"/>
+                <w:b/>
+                <w:sz w:val="80"/>
+                <w:szCs w:val="80"/>
+              </w:rPr>
+              <w:t xml:space="preserve">   </w:t>
+            </w:r>
+            <w:r>
+              <w:rPr>
+                <w:rFonts w:asciiTheme="majorHAnsi" w:hAnsiTheme="majorHAnsi"/>
+                <w:b/>
+                <w:sz w:val="80"/>
+                <w:szCs w:val="80"/>
+                <w:u w:val="single"/>
+              </w:rPr>
+              <w:t>R.L.</w:t>
+            </w:r>
             <w:r>
               <w:rPr>
                 <w:rFonts w:asciiTheme="majorHAnsi" w:hAnsiTheme="majorHAnsi"/>
@@ -119,7 +129,17 @@
                 <w:szCs w:val="72"/>
                 <w:u w:val="single"/>
               </w:rPr>
-              <w:t>R.L. Institute</w:t>
+              <w:t xml:space="preserve"> </w:t>
+            </w:r>
+            <w:r>
+              <w:rPr>
+                <w:rFonts w:asciiTheme="majorHAnsi" w:hAnsiTheme="majorHAnsi"/>
+                <w:b/>
+                <w:sz w:val="72"/>
+                <w:szCs w:val="72"/>
+                <w:u w:val="single"/>
+              </w:rPr>
+              <w:t>Chemistry Classes</w:t>
             </w:r>
           </w:p>
           <w:p>
@@ -186,6 +206,7 @@
               </w:rPr>
               <w:t>……</w:t>
             </w:r>
+            <w:proofErr w:type="gramStart"/>
             <w:r>
               <w:rPr>
                 <w:b/>
@@ -202,6 +223,7 @@
               </w:rPr>
               <w:t>..</w:t>
             </w:r>
+            <w:proofErr w:type="gramEnd"/>
             <w:r>
               <w:rPr>
                 <w:b/>
@@ -268,8 +290,18 @@
                 <w:sz w:val="36"/>
                 <w:szCs w:val="36"/>
               </w:rPr>
-              <w:t xml:space="preserve"> ……………………..</w:t>
+              <w:t xml:space="preserve"> …………………</w:t>
             </w:r>
+            <w:proofErr w:type="gramStart"/>
+            <w:r>
+              <w:rPr>
+                <w:b/>
+                <w:sz w:val="36"/>
+                <w:szCs w:val="36"/>
+              </w:rPr>
+              <w:t>…..</w:t>
+            </w:r>
+            <w:proofErr w:type="gramEnd"/>
             <w:r>
               <w:rPr>
                 <w:b/>
@@ -4364,49 +4396,11 @@
     </w:tbl>
     <w:p>
       <w:pPr>
-        <w:jc w:val="both"/>
-      </w:pPr>
-    </w:p>
-    <w:p>
-      <w:pPr>
-        <w:jc w:val="both"/>
-      </w:pPr>
-    </w:p>
-    <w:p>
-      <w:pPr>
-        <w:tabs>
-          <w:tab w:val="left" w:pos="1440"/>
-        </w:tabs>
-      </w:pPr>
-      <w:r>
-        <w:tab/>
-      </w:r>
-    </w:p>
-    <w:p>
-      <w:pPr>
         <w:tabs>
           <w:tab w:val="left" w:pos="1440"/>
         </w:tabs>
       </w:pPr>
     </w:p>
-    <w:p>
-      <w:pPr>
-        <w:tabs>
-          <w:tab w:val="left" w:pos="1440"/>
-        </w:tabs>
-      </w:pPr>
-    </w:p>
-    <w:p>
-      <w:pPr>
-        <w:tabs>
-          <w:tab w:val="left" w:pos="1440"/>
-        </w:tabs>
-      </w:pPr>
-    </w:p>
-    <w:p/>
-    <w:p/>
-    <w:p/>
-    <w:p/>
     <w:sectPr>
       <w:pgSz w:w="12240" w:h="15840"/>
       <w:pgMar w:top="720" w:right="1008" w:bottom="1008" w:left="1296" w:header="720" w:footer="720" w:gutter="0"/>
@@ -4418,7 +4412,7 @@
 </file>
 
 <file path=word/numbering.xml><?xml version="1.0" encoding="utf-8"?>
-<w:numbering xmlns:wpc="http://schemas.microsoft.com/office/word/2010/wordprocessingCanvas" xmlns:cx="http://schemas.microsoft.com/office/drawing/2014/chartex" xmlns:cx1="http://schemas.microsoft.com/office/drawing/2015/9/8/chartex" xmlns:cx2="http://schemas.microsoft.com/office/drawing/2015/10/21/chartex" xmlns:cx3="http://schemas.microsoft.com/office/drawing/2016/5/9/chartex" xmlns:cx4="http://schemas.microsoft.com/office/drawing/2016/5/10/chartex" xmlns:cx5="http://schemas.microsoft.com/office/drawing/2016/5/11/chartex" xmlns:cx6="http://schemas.microsoft.com/office/drawing/2016/5/12/chartex" xmlns:cx7="http://schemas.microsoft.com/office/drawing/2016/5/13/chartex" xmlns:cx8="http://schemas.microsoft.com/office/drawing/2016/5/14/chartex" xmlns:mc="http://schemas.openxmlformats.org/markup-compatibility/2006" xmlns:aink="http://schemas.microsoft.com/office/drawing/2016/ink" xmlns:am3d="http://schemas.microsoft.com/office/drawing/2017/model3d" xmlns:o="urn:schemas-microsoft-com:office:office" xmlns:oel="http://schemas.microsoft.com/office/2019/extlst" xmlns:r="http://schemas.openxmlformats.org/officeDocument/2006/relationships" xmlns:m="http://schemas.openxmlformats.org/officeDocument/2006/math" xmlns:v="urn:schemas-microsoft-com:vml" xmlns:wp14="http://schemas.microsoft.com/office/word/2010/wordprocessingDrawing" xmlns:wp="http://schemas.openxmlformats.org/drawingml/2006/wordprocessingDrawing" xmlns:w10="urn:schemas-microsoft-com:office:word" xmlns:w="http://schemas.openxmlformats.org/wordprocessingml/2006/main" xmlns:w14="http://schemas.microsoft.com/office/word/2010/wordml" xmlns:w15="http://schemas.microsoft.com/office/word/2012/wordml" xmlns:w16cex="http://schemas.microsoft.com/office/word/2018/wordml/cex" xmlns:w16cid="http://schemas.microsoft.com/office/word/2016/wordml/cid" xmlns:w16="http://schemas.microsoft.com/office/word/2018/wordml" xmlns:w16du="http://schemas.microsoft.com/office/word/2023/wordml/word16du" xmlns:w16sdtdh="http://schemas.microsoft.com/office/word/2020/wordml/sdtdatahash" xmlns:w16se="http://schemas.microsoft.com/office/word/2015/wordml/symex" xmlns:wpg="http://schemas.microsoft.com/office/word/2010/wordprocessingGroup" xmlns:wpi="http://schemas.microsoft.com/office/word/2010/wordprocessingInk" xmlns:wne="http://schemas.microsoft.com/office/word/2006/wordml" xmlns:wps="http://schemas.microsoft.com/office/word/2010/wordprocessingShape" mc:Ignorable="w14 w15 w16se w16cid w16 w16cex w16sdtdh w16du wp14">
+<w:numbering xmlns:wpc="http://schemas.microsoft.com/office/word/2010/wordprocessingCanvas" xmlns:cx="http://schemas.microsoft.com/office/drawing/2014/chartex" xmlns:cx1="http://schemas.microsoft.com/office/drawing/2015/9/8/chartex" xmlns:cx2="http://schemas.microsoft.com/office/drawing/2015/10/21/chartex" xmlns:cx3="http://schemas.microsoft.com/office/drawing/2016/5/9/chartex" xmlns:cx4="http://schemas.microsoft.com/office/drawing/2016/5/10/chartex" xmlns:cx5="http://schemas.microsoft.com/office/drawing/2016/5/11/chartex" xmlns:cx6="http://schemas.microsoft.com/office/drawing/2016/5/12/chartex" xmlns:cx7="http://schemas.microsoft.com/office/drawing/2016/5/13/chartex" xmlns:cx8="http://schemas.microsoft.com/office/drawing/2016/5/14/chartex" xmlns:mc="http://schemas.openxmlformats.org/markup-compatibility/2006" xmlns:aink="http://schemas.microsoft.com/office/drawing/2016/ink" xmlns:am3d="http://schemas.microsoft.com/office/drawing/2017/model3d" xmlns:o="urn:schemas-microsoft-com:office:office" xmlns:oel="http://schemas.microsoft.com/office/2019/extlst" xmlns:r="http://schemas.openxmlformats.org/officeDocument/2006/relationships" xmlns:m="http://schemas.openxmlformats.org/officeDocument/2006/math" xmlns:v="urn:schemas-microsoft-com:vml" xmlns:wp14="http://schemas.microsoft.com/office/word/2010/wordprocessingDrawing" xmlns:wp="http://schemas.openxmlformats.org/drawingml/2006/wordprocessingDrawing" xmlns:w10="urn:schemas-microsoft-com:office:word" xmlns:w="http://schemas.openxmlformats.org/wordprocessingml/2006/main" xmlns:w14="http://schemas.microsoft.com/office/word/2010/wordml" xmlns:w15="http://schemas.microsoft.com/office/word/2012/wordml" xmlns:w16cex="http://schemas.microsoft.com/office/word/2018/wordml/cex" xmlns:w16cid="http://schemas.microsoft.com/office/word/2016/wordml/cid" xmlns:w16="http://schemas.microsoft.com/office/word/2018/wordml" xmlns:w16du="http://schemas.microsoft.com/office/word/2023/wordml/word16du" xmlns:w16sdtdh="http://schemas.microsoft.com/office/word/2020/wordml/sdtdatahash" xmlns:w16sdtfl="http://schemas.microsoft.com/office/word/2024/wordml/sdtformatlock" xmlns:w16se="http://schemas.microsoft.com/office/word/2015/wordml/symex" xmlns:wpg="http://schemas.microsoft.com/office/word/2010/wordprocessingGroup" xmlns:wpi="http://schemas.microsoft.com/office/word/2010/wordprocessingInk" xmlns:wne="http://schemas.microsoft.com/office/word/2006/wordml" xmlns:wps="http://schemas.microsoft.com/office/word/2010/wordprocessingShape" mc:Ignorable="w14 w15 w16se w16cid w16 w16cex w16sdtdh w16sdtfl w16du wp14">
   <w:abstractNum w:abstractNumId="0" w15:restartNumberingAfterBreak="0">
     <w:nsid w:val="3FFD1DBD"/>
     <w:multiLevelType w:val="hybridMultilevel"/>
@@ -4516,7 +4510,7 @@
 </file>
 
 <file path=word/styles.xml><?xml version="1.0" encoding="utf-8"?>
-<w:styles xmlns:mc="http://schemas.openxmlformats.org/markup-compatibility/2006" xmlns:r="http://schemas.openxmlformats.org/officeDocument/2006/relationships" xmlns:w="http://schemas.openxmlformats.org/wordprocessingml/2006/main" xmlns:w14="http://schemas.microsoft.com/office/word/2010/wordml" xmlns:w15="http://schemas.microsoft.com/office/word/2012/wordml" xmlns:w16cex="http://schemas.microsoft.com/office/word/2018/wordml/cex" xmlns:w16cid="http://schemas.microsoft.com/office/word/2016/wordml/cid" xmlns:w16="http://schemas.microsoft.com/office/word/2018/wordml" xmlns:w16du="http://schemas.microsoft.com/office/word/2023/wordml/word16du" xmlns:w16sdtdh="http://schemas.microsoft.com/office/word/2020/wordml/sdtdatahash" xmlns:w16se="http://schemas.microsoft.com/office/word/2015/wordml/symex" mc:Ignorable="w14 w15 w16se w16cid w16 w16cex w16sdtdh w16du">
+<w:styles xmlns:mc="http://schemas.openxmlformats.org/markup-compatibility/2006" xmlns:r="http://schemas.openxmlformats.org/officeDocument/2006/relationships" xmlns:w="http://schemas.openxmlformats.org/wordprocessingml/2006/main" xmlns:w14="http://schemas.microsoft.com/office/word/2010/wordml" xmlns:w15="http://schemas.microsoft.com/office/word/2012/wordml" xmlns:w16cex="http://schemas.microsoft.com/office/word/2018/wordml/cex" xmlns:w16cid="http://schemas.microsoft.com/office/word/2016/wordml/cid" xmlns:w16="http://schemas.microsoft.com/office/word/2018/wordml" xmlns:w16du="http://schemas.microsoft.com/office/word/2023/wordml/word16du" xmlns:w16sdtdh="http://schemas.microsoft.com/office/word/2020/wordml/sdtdatahash" xmlns:w16sdtfl="http://schemas.microsoft.com/office/word/2024/wordml/sdtformatlock" xmlns:w16se="http://schemas.microsoft.com/office/word/2015/wordml/symex" mc:Ignorable="w14 w15 w16se w16cid w16 w16cex w16sdtdh w16sdtfl w16du">
   <w:docDefaults>
     <w:rPrDefault>
       <w:rPr>
